--- a/Task 2.docx
+++ b/Task 2.docx
@@ -1137,140 +1137,437 @@
           <w:sz w:val="28"/>
           <w:szCs w:val="28"/>
         </w:rPr>
-        <w:t>7.Verify presence of spelling or grammar err</w:t>
+        <w:t>7.Verify presence of spelling or grammar errors.</w:t>
+      </w:r>
+    </w:p>
+    <w:p>
+      <w:pPr>
+        <w:rPr>
+          <w:rFonts w:hint="default" w:ascii="Times New Roman" w:hAnsi="Times New Roman" w:eastAsia="SimSun" w:cs="Times New Roman"/>
+          <w:b/>
+          <w:bCs/>
+          <w:sz w:val="24"/>
+          <w:szCs w:val="24"/>
+          <w:lang w:val="en-US"/>
+        </w:rPr>
+      </w:pPr>
+    </w:p>
+    <w:p>
+      <w:pPr>
+        <w:rPr>
+          <w:rFonts w:hint="default" w:ascii="Times New Roman" w:hAnsi="Times New Roman" w:eastAsia="SimSun" w:cs="Times New Roman"/>
+          <w:b w:val="0"/>
+          <w:bCs w:val="0"/>
+          <w:sz w:val="24"/>
+          <w:szCs w:val="24"/>
+          <w:lang w:val="en-US"/>
+        </w:rPr>
+      </w:pPr>
+      <w:r>
+        <w:rPr>
+          <w:rFonts w:hint="default" w:ascii="Times New Roman" w:hAnsi="Times New Roman" w:eastAsia="SimSun" w:cs="Times New Roman"/>
+          <w:b/>
+          <w:bCs/>
+          <w:sz w:val="24"/>
+          <w:szCs w:val="24"/>
+          <w:lang w:val="en-US"/>
+        </w:rPr>
+        <w:t>Minor issue:</w:t>
+      </w:r>
+      <w:r>
+        <w:rPr>
+          <w:rFonts w:hint="default" w:ascii="Times New Roman" w:hAnsi="Times New Roman" w:eastAsia="SimSun" w:cs="Times New Roman"/>
+          <w:b w:val="0"/>
+          <w:bCs w:val="0"/>
+          <w:sz w:val="24"/>
+          <w:szCs w:val="24"/>
+          <w:lang w:val="en-US"/>
+        </w:rPr>
+        <w:t xml:space="preserve"> “The Team Netflix.” (should be “The Netflix Team”).</w:t>
+      </w:r>
+    </w:p>
+    <w:p>
+      <w:pPr>
+        <w:rPr>
+          <w:rFonts w:hint="default" w:ascii="Times New Roman" w:hAnsi="Times New Roman" w:eastAsia="SimSun" w:cs="Times New Roman"/>
+          <w:b w:val="0"/>
+          <w:bCs w:val="0"/>
+          <w:sz w:val="24"/>
+          <w:szCs w:val="24"/>
+          <w:lang w:val="en-US"/>
+        </w:rPr>
+      </w:pPr>
+      <w:r>
+        <w:rPr>
+          <w:rFonts w:hint="default" w:ascii="Times New Roman" w:hAnsi="Times New Roman" w:eastAsia="SimSun" w:cs="Times New Roman"/>
+          <w:b w:val="0"/>
+          <w:bCs w:val="0"/>
+          <w:sz w:val="24"/>
+          <w:szCs w:val="24"/>
+          <w:lang w:val="en-US"/>
+        </w:rPr>
+        <w:t>Sentence flow is awkward in some places.</w:t>
+      </w:r>
+    </w:p>
+    <w:p>
+      <w:pPr>
+        <w:rPr>
+          <w:rFonts w:hint="default" w:ascii="Times New Roman" w:hAnsi="Times New Roman" w:eastAsia="SimSun" w:cs="Times New Roman"/>
+          <w:b/>
+          <w:bCs/>
+          <w:sz w:val="24"/>
+          <w:szCs w:val="24"/>
+          <w:u w:val="single"/>
+          <w:lang w:val="en-US"/>
+        </w:rPr>
+      </w:pPr>
+      <w:r>
+        <w:rPr>
+          <w:rFonts w:hint="default" w:ascii="Times New Roman" w:hAnsi="Times New Roman" w:eastAsia="SimSun" w:cs="Times New Roman"/>
+          <w:b/>
+          <w:bCs/>
+          <w:sz w:val="24"/>
+          <w:szCs w:val="24"/>
+          <w:u w:val="single"/>
+          <w:lang w:val="en-US"/>
+        </w:rPr>
+        <w:t>Subtle grammar issues are often a red flag for phishing scams.</w:t>
+      </w:r>
+    </w:p>
+    <w:p>
+      <w:pPr>
+        <w:rPr>
+          <w:rFonts w:hint="default" w:ascii="Times New Roman" w:hAnsi="Times New Roman" w:eastAsia="SimSun" w:cs="Times New Roman"/>
+          <w:b w:val="0"/>
+          <w:bCs w:val="0"/>
+          <w:sz w:val="24"/>
+          <w:szCs w:val="24"/>
+          <w:u w:val="single"/>
+          <w:lang w:val="en-US"/>
+        </w:rPr>
+      </w:pPr>
+    </w:p>
+    <w:p>
+      <w:pPr>
+        <w:rPr>
+          <w:rFonts w:hint="default" w:ascii="Times New Roman" w:hAnsi="Times New Roman" w:eastAsia="SimSun" w:cs="Times New Roman"/>
+          <w:b w:val="0"/>
+          <w:bCs w:val="0"/>
+          <w:sz w:val="24"/>
+          <w:szCs w:val="24"/>
+          <w:u w:val="single"/>
+          <w:lang w:val="en-US"/>
+        </w:rPr>
+      </w:pPr>
+    </w:p>
+    <w:p>
+      <w:pPr>
+        <w:rPr>
+          <w:rFonts w:hint="default" w:ascii="Times New Roman" w:hAnsi="Times New Roman" w:eastAsia="SimSun" w:cs="Times New Roman"/>
+          <w:b/>
+          <w:bCs/>
+          <w:sz w:val="28"/>
+          <w:szCs w:val="28"/>
+        </w:rPr>
+      </w:pPr>
+      <w:r>
+        <w:rPr>
+          <w:rFonts w:hint="default" w:ascii="Times New Roman" w:hAnsi="Times New Roman" w:eastAsia="SimSun" w:cs="Times New Roman"/>
+          <w:b/>
+          <w:bCs/>
+          <w:sz w:val="28"/>
+          <w:szCs w:val="28"/>
+        </w:rPr>
+        <w:t>8.Summarize phishing traits found in the email.</w:t>
+      </w:r>
+    </w:p>
+    <w:p>
+      <w:pPr>
+        <w:rPr>
+          <w:rFonts w:hint="default" w:ascii="Times New Roman" w:hAnsi="Times New Roman" w:eastAsia="SimSun" w:cs="Times New Roman"/>
+          <w:b w:val="0"/>
+          <w:bCs w:val="0"/>
+          <w:sz w:val="24"/>
+          <w:szCs w:val="24"/>
+          <w:u w:val="single"/>
+          <w:lang w:val="en-US"/>
+        </w:rPr>
+      </w:pPr>
+    </w:p>
+    <w:p>
+      <w:pPr>
+        <w:rPr>
+          <w:rFonts w:hint="default" w:ascii="Times New Roman" w:hAnsi="Times New Roman" w:eastAsia="SimSun"/>
+          <w:b w:val="0"/>
+          <w:bCs w:val="0"/>
+          <w:sz w:val="24"/>
+          <w:szCs w:val="24"/>
+          <w:u w:val="single"/>
+          <w:lang w:val="en-US"/>
+        </w:rPr>
+      </w:pPr>
+      <w:r>
+        <w:rPr>
+          <w:rFonts w:hint="default" w:ascii="Times New Roman" w:hAnsi="Times New Roman" w:eastAsia="SimSun"/>
+          <w:b w:val="0"/>
+          <w:bCs w:val="0"/>
+          <w:sz w:val="24"/>
+          <w:szCs w:val="24"/>
+          <w:u w:val="single"/>
+          <w:lang w:val="en-US"/>
+        </w:rPr>
+        <w:t>Trait</w:t>
+      </w:r>
+      <w:r>
+        <w:rPr>
+          <w:rFonts w:hint="default" w:ascii="Times New Roman" w:hAnsi="Times New Roman" w:eastAsia="SimSun"/>
+          <w:b w:val="0"/>
+          <w:bCs w:val="0"/>
+          <w:sz w:val="24"/>
+          <w:szCs w:val="24"/>
+          <w:u w:val="single"/>
+          <w:lang w:val="en-US"/>
+        </w:rPr>
+        <w:tab/>
+      </w:r>
+      <w:r>
+        <w:rPr>
+          <w:rFonts w:hint="default" w:ascii="Times New Roman" w:hAnsi="Times New Roman" w:eastAsia="SimSun"/>
+          <w:b w:val="0"/>
+          <w:bCs w:val="0"/>
+          <w:sz w:val="24"/>
+          <w:szCs w:val="24"/>
+          <w:u w:val="single"/>
+          <w:lang w:val="en-US"/>
+        </w:rPr>
+        <w:t>Detected</w:t>
+      </w:r>
+    </w:p>
+    <w:p>
+      <w:pPr>
+        <w:rPr>
+          <w:rFonts w:hint="default" w:ascii="Times New Roman" w:hAnsi="Times New Roman" w:eastAsia="SimSun"/>
+          <w:b w:val="0"/>
+          <w:bCs w:val="0"/>
+          <w:sz w:val="24"/>
+          <w:szCs w:val="24"/>
+          <w:u w:val="single"/>
+          <w:lang w:val="en-US"/>
+        </w:rPr>
+      </w:pPr>
+      <w:r>
+        <w:rPr>
+          <w:rFonts w:hint="default" w:ascii="Times New Roman" w:hAnsi="Times New Roman" w:eastAsia="SimSun"/>
+          <w:b w:val="0"/>
+          <w:bCs w:val="0"/>
+          <w:sz w:val="24"/>
+          <w:szCs w:val="24"/>
+          <w:u w:val="single"/>
+          <w:lang w:val="en-US"/>
+        </w:rPr>
+        <w:t>Fake sender domain</w:t>
+      </w:r>
+      <w:r>
+        <w:rPr>
+          <w:rFonts w:hint="default" w:ascii="Times New Roman" w:hAnsi="Times New Roman" w:eastAsia="SimSun"/>
+          <w:b w:val="0"/>
+          <w:bCs w:val="0"/>
+          <w:sz w:val="24"/>
+          <w:szCs w:val="24"/>
+          <w:u w:val="single"/>
+          <w:lang w:val="en-US"/>
+        </w:rPr>
+        <w:tab/>
+      </w:r>
+    </w:p>
+    <w:p>
+      <w:pPr>
+        <w:rPr>
+          <w:rFonts w:hint="default" w:ascii="Times New Roman" w:hAnsi="Times New Roman" w:eastAsia="SimSun"/>
+          <w:b w:val="0"/>
+          <w:bCs w:val="0"/>
+          <w:sz w:val="24"/>
+          <w:szCs w:val="24"/>
+          <w:u w:val="single"/>
+          <w:lang w:val="en-US"/>
+        </w:rPr>
+      </w:pPr>
+      <w:r>
+        <w:rPr>
+          <w:rFonts w:hint="default" w:ascii="Times New Roman" w:hAnsi="Times New Roman" w:eastAsia="SimSun"/>
+          <w:b w:val="0"/>
+          <w:bCs w:val="0"/>
+          <w:sz w:val="24"/>
+          <w:szCs w:val="24"/>
+          <w:u w:val="single"/>
+          <w:lang w:val="en-US"/>
+        </w:rPr>
+        <w:t>Unrelated reply-to address</w:t>
+      </w:r>
+      <w:r>
+        <w:rPr>
+          <w:rFonts w:hint="default" w:ascii="Times New Roman" w:hAnsi="Times New Roman" w:eastAsia="SimSun"/>
+          <w:b w:val="0"/>
+          <w:bCs w:val="0"/>
+          <w:sz w:val="24"/>
+          <w:szCs w:val="24"/>
+          <w:u w:val="single"/>
+          <w:lang w:val="en-US"/>
+        </w:rPr>
+        <w:tab/>
+      </w:r>
+    </w:p>
+    <w:p>
+      <w:pPr>
+        <w:rPr>
+          <w:rFonts w:hint="default" w:ascii="Times New Roman" w:hAnsi="Times New Roman" w:eastAsia="SimSun"/>
+          <w:b w:val="0"/>
+          <w:bCs w:val="0"/>
+          <w:sz w:val="24"/>
+          <w:szCs w:val="24"/>
+          <w:u w:val="single"/>
+          <w:lang w:val="en-US"/>
+        </w:rPr>
+      </w:pPr>
+      <w:r>
+        <w:rPr>
+          <w:rFonts w:hint="default" w:ascii="Times New Roman" w:hAnsi="Times New Roman" w:eastAsia="SimSun"/>
+          <w:b w:val="0"/>
+          <w:bCs w:val="0"/>
+          <w:sz w:val="24"/>
+          <w:szCs w:val="24"/>
+          <w:u w:val="single"/>
+          <w:lang w:val="en-US"/>
+        </w:rPr>
+        <w:t>Generic greeting ("Dear user")</w:t>
+      </w:r>
+    </w:p>
+    <w:p>
+      <w:pPr>
+        <w:rPr>
+          <w:rFonts w:hint="default" w:ascii="Times New Roman" w:hAnsi="Times New Roman" w:eastAsia="SimSun"/>
+          <w:b w:val="0"/>
+          <w:bCs w:val="0"/>
+          <w:sz w:val="24"/>
+          <w:szCs w:val="24"/>
+          <w:u w:val="single"/>
+          <w:lang w:val="en-US"/>
+        </w:rPr>
+      </w:pPr>
+      <w:r>
+        <w:rPr>
+          <w:rFonts w:hint="default" w:ascii="Times New Roman" w:hAnsi="Times New Roman" w:eastAsia="SimSun"/>
+          <w:b w:val="0"/>
+          <w:bCs w:val="0"/>
+          <w:sz w:val="24"/>
+          <w:szCs w:val="24"/>
+          <w:u w:val="single"/>
+          <w:lang w:val="en-US"/>
+        </w:rPr>
+        <w:t>Urgent/emotional manipulation</w:t>
+      </w:r>
+    </w:p>
+    <w:p>
+      <w:pPr>
+        <w:rPr>
+          <w:rFonts w:hint="default" w:ascii="Times New Roman" w:hAnsi="Times New Roman" w:eastAsia="SimSun"/>
+          <w:b w:val="0"/>
+          <w:bCs w:val="0"/>
+          <w:sz w:val="24"/>
+          <w:szCs w:val="24"/>
+          <w:u w:val="single"/>
+          <w:lang w:val="en-US"/>
+        </w:rPr>
+      </w:pPr>
+      <w:r>
+        <w:rPr>
+          <w:rFonts w:hint="default" w:ascii="Times New Roman" w:hAnsi="Times New Roman" w:eastAsia="SimSun"/>
+          <w:b w:val="0"/>
+          <w:bCs w:val="0"/>
+          <w:sz w:val="24"/>
+          <w:szCs w:val="24"/>
+          <w:u w:val="single"/>
+          <w:lang w:val="en-US"/>
+        </w:rPr>
+        <w:t>Suspicious/masked links</w:t>
+      </w:r>
+    </w:p>
+    <w:p>
+      <w:pPr>
+        <w:rPr>
+          <w:rFonts w:hint="default" w:ascii="Times New Roman" w:hAnsi="Times New Roman" w:eastAsia="SimSun"/>
+          <w:b w:val="0"/>
+          <w:bCs w:val="0"/>
+          <w:sz w:val="24"/>
+          <w:szCs w:val="24"/>
+          <w:u w:val="single"/>
+          <w:lang w:val="en-US"/>
+        </w:rPr>
+      </w:pPr>
+      <w:r>
+        <w:rPr>
+          <w:rFonts w:hint="default" w:ascii="Times New Roman" w:hAnsi="Times New Roman" w:eastAsia="SimSun"/>
+          <w:b w:val="0"/>
+          <w:bCs w:val="0"/>
+          <w:sz w:val="24"/>
+          <w:szCs w:val="24"/>
+          <w:u w:val="single"/>
+          <w:lang w:val="en-US"/>
+        </w:rPr>
+        <w:t>Spelling/grammar issues</w:t>
+      </w:r>
+    </w:p>
+    <w:p>
+      <w:pPr>
+        <w:rPr>
+          <w:rFonts w:hint="default" w:ascii="Times New Roman" w:hAnsi="Times New Roman" w:eastAsia="SimSun"/>
+          <w:b w:val="0"/>
+          <w:bCs w:val="0"/>
+          <w:sz w:val="24"/>
+          <w:szCs w:val="24"/>
+          <w:u w:val="single"/>
+          <w:lang w:val="en-US"/>
+        </w:rPr>
+      </w:pPr>
+      <w:r>
+        <w:rPr>
+          <w:rFonts w:hint="default" w:ascii="Times New Roman" w:hAnsi="Times New Roman" w:eastAsia="SimSun"/>
+          <w:b w:val="0"/>
+          <w:bCs w:val="0"/>
+          <w:sz w:val="24"/>
+          <w:szCs w:val="24"/>
+          <w:u w:val="single"/>
+          <w:lang w:val="en-US"/>
+        </w:rPr>
+        <w:t>Unofficial formatting or branding</w:t>
+      </w:r>
+    </w:p>
+    <w:p>
+      <w:pPr>
+        <w:rPr>
+          <w:rFonts w:hint="default" w:ascii="Times New Roman" w:hAnsi="Times New Roman" w:eastAsia="SimSun" w:cs="Times New Roman"/>
+          <w:b w:val="0"/>
+          <w:bCs w:val="0"/>
+          <w:sz w:val="24"/>
+          <w:szCs w:val="24"/>
+          <w:u w:val="single"/>
+          <w:lang w:val="en-US"/>
+        </w:rPr>
+      </w:pPr>
+      <w:r>
+        <w:rPr>
+          <w:rFonts w:hint="default" w:ascii="Times New Roman" w:hAnsi="Times New Roman" w:eastAsia="SimSun"/>
+          <w:b w:val="0"/>
+          <w:bCs w:val="0"/>
+          <w:sz w:val="24"/>
+          <w:szCs w:val="24"/>
+          <w:u w:val="single"/>
+          <w:lang w:val="en-US"/>
+        </w:rPr>
+        <w:t>Not using HTTPS secure Netflix linksss</w:t>
       </w:r>
       <w:bookmarkStart w:id="0" w:name="_GoBack"/>
       <w:bookmarkEnd w:id="0"/>
-      <w:r>
-        <w:rPr>
-          <w:rFonts w:hint="default" w:ascii="Times New Roman" w:hAnsi="Times New Roman" w:eastAsia="SimSun" w:cs="Times New Roman"/>
-          <w:b/>
-          <w:bCs/>
-          <w:sz w:val="28"/>
-          <w:szCs w:val="28"/>
-        </w:rPr>
-        <w:t>ors.</w:t>
-      </w:r>
-    </w:p>
-    <w:p>
-      <w:pPr>
-        <w:rPr>
-          <w:rFonts w:hint="default" w:ascii="Times New Roman" w:hAnsi="Times New Roman" w:eastAsia="SimSun" w:cs="Times New Roman"/>
-          <w:b/>
-          <w:bCs/>
-          <w:sz w:val="24"/>
-          <w:szCs w:val="24"/>
-          <w:lang w:val="en-US"/>
-        </w:rPr>
-      </w:pPr>
-    </w:p>
-    <w:p>
-      <w:pPr>
-        <w:rPr>
-          <w:rFonts w:hint="default" w:ascii="Times New Roman" w:hAnsi="Times New Roman" w:eastAsia="SimSun" w:cs="Times New Roman"/>
-          <w:b w:val="0"/>
-          <w:bCs w:val="0"/>
-          <w:sz w:val="24"/>
-          <w:szCs w:val="24"/>
-          <w:lang w:val="en-US"/>
-        </w:rPr>
-      </w:pPr>
-      <w:r>
-        <w:rPr>
-          <w:rFonts w:hint="default" w:ascii="Times New Roman" w:hAnsi="Times New Roman" w:eastAsia="SimSun" w:cs="Times New Roman"/>
-          <w:b/>
-          <w:bCs/>
-          <w:sz w:val="24"/>
-          <w:szCs w:val="24"/>
-          <w:lang w:val="en-US"/>
-        </w:rPr>
-        <w:t>Minor issue:</w:t>
-      </w:r>
-      <w:r>
-        <w:rPr>
-          <w:rFonts w:hint="default" w:ascii="Times New Roman" w:hAnsi="Times New Roman" w:eastAsia="SimSun" w:cs="Times New Roman"/>
-          <w:b w:val="0"/>
-          <w:bCs w:val="0"/>
-          <w:sz w:val="24"/>
-          <w:szCs w:val="24"/>
-          <w:lang w:val="en-US"/>
-        </w:rPr>
-        <w:t xml:space="preserve"> “The Team Netflix.” (should be “The Netflix Team”).</w:t>
-      </w:r>
-    </w:p>
-    <w:p>
-      <w:pPr>
-        <w:rPr>
-          <w:rFonts w:hint="default" w:ascii="Times New Roman" w:hAnsi="Times New Roman" w:eastAsia="SimSun" w:cs="Times New Roman"/>
-          <w:b w:val="0"/>
-          <w:bCs w:val="0"/>
-          <w:sz w:val="24"/>
-          <w:szCs w:val="24"/>
-          <w:lang w:val="en-US"/>
-        </w:rPr>
-      </w:pPr>
-      <w:r>
-        <w:rPr>
-          <w:rFonts w:hint="default" w:ascii="Times New Roman" w:hAnsi="Times New Roman" w:eastAsia="SimSun" w:cs="Times New Roman"/>
-          <w:b w:val="0"/>
-          <w:bCs w:val="0"/>
-          <w:sz w:val="24"/>
-          <w:szCs w:val="24"/>
-          <w:lang w:val="en-US"/>
-        </w:rPr>
-        <w:t>Sentence flow is awkward in some places.</w:t>
-      </w:r>
-    </w:p>
-    <w:p>
-      <w:pPr>
-        <w:rPr>
-          <w:rFonts w:hint="default" w:ascii="Times New Roman" w:hAnsi="Times New Roman" w:eastAsia="SimSun" w:cs="Times New Roman"/>
-          <w:b/>
-          <w:bCs/>
-          <w:sz w:val="24"/>
-          <w:szCs w:val="24"/>
-          <w:u w:val="single"/>
-          <w:lang w:val="en-US"/>
-        </w:rPr>
-      </w:pPr>
-      <w:r>
-        <w:rPr>
-          <w:rFonts w:hint="default" w:ascii="Times New Roman" w:hAnsi="Times New Roman" w:eastAsia="SimSun" w:cs="Times New Roman"/>
-          <w:b/>
-          <w:bCs/>
-          <w:sz w:val="24"/>
-          <w:szCs w:val="24"/>
-          <w:u w:val="single"/>
-          <w:lang w:val="en-US"/>
-        </w:rPr>
-        <w:t>Subtle grammar issues are often a red flag for phishing scams.</w:t>
-      </w:r>
-    </w:p>
-    <w:p>
-      <w:pPr>
-        <w:rPr>
-          <w:rFonts w:hint="default" w:ascii="Times New Roman" w:hAnsi="Times New Roman" w:eastAsia="SimSun" w:cs="Times New Roman"/>
-          <w:b/>
-          <w:bCs/>
-          <w:sz w:val="24"/>
-          <w:szCs w:val="24"/>
-          <w:u w:val="single"/>
-          <w:lang w:val="en-US"/>
-        </w:rPr>
-      </w:pPr>
-    </w:p>
-    <w:p>
-      <w:pPr>
-        <w:rPr>
-          <w:rFonts w:hint="default" w:ascii="Times New Roman" w:hAnsi="Times New Roman" w:eastAsia="SimSun" w:cs="Times New Roman"/>
-          <w:b/>
-          <w:bCs/>
-          <w:sz w:val="24"/>
-          <w:szCs w:val="24"/>
-          <w:u w:val="single"/>
-          <w:lang w:val="en-US"/>
-        </w:rPr>
-      </w:pPr>
     </w:p>
     <w:sectPr>
       <w:pgSz w:w="11906" w:h="16838"/>
